--- a/documents/HenryChengResume.docx
+++ b/documents/HenryChengResume.docx
@@ -30,6 +30,7 @@
         <w:spacing w:after="0"/>
         <w:rPr>
           <w:rFonts w:cstheme="minorHAnsi"/>
+          <w:b/>
           <w:sz w:val="21"/>
           <w:szCs w:val="21"/>
         </w:rPr>
@@ -40,7 +41,16 @@
           <w:sz w:val="21"/>
           <w:szCs w:val="21"/>
         </w:rPr>
-        <w:t>MS | Computer Science</w:t>
+        <w:t>BS | Biological Sciences</w:t>
+      </w:r>
+      <w:r>
+        <w:rPr>
+          <w:rFonts w:cstheme="minorHAnsi"/>
+          <w:b/>
+          <w:sz w:val="21"/>
+          <w:szCs w:val="21"/>
+        </w:rPr>
+        <w:t xml:space="preserve"> </w:t>
       </w:r>
     </w:p>
     <w:p>
@@ -62,7 +72,7 @@
           <w:sz w:val="20"/>
           <w:szCs w:val="20"/>
         </w:rPr>
-        <w:t xml:space="preserve">Johns Hopkins | 2023 </w:t>
+        <w:t xml:space="preserve">Towson University | 2019 </w:t>
       </w:r>
     </w:p>
     <w:p>
@@ -86,57 +96,7 @@
           <w:sz w:val="19"/>
           <w:szCs w:val="19"/>
         </w:rPr>
-        <w:t>Bioinformatics</w:t>
-      </w:r>
-    </w:p>
-    <w:p>
-      <w:pPr>
-        <w:spacing w:after="0"/>
-        <w:rPr>
-          <w:rFonts w:cstheme="minorHAnsi"/>
-          <w:b/>
-          <w:sz w:val="21"/>
-          <w:szCs w:val="21"/>
-        </w:rPr>
-      </w:pPr>
-      <w:r>
-        <w:rPr>
-          <w:rFonts w:cstheme="minorHAnsi"/>
-          <w:sz w:val="21"/>
-          <w:szCs w:val="21"/>
-        </w:rPr>
-        <w:t>BS | Biological Sciences</w:t>
-      </w:r>
-      <w:r>
-        <w:rPr>
-          <w:rFonts w:cstheme="minorHAnsi"/>
-          <w:b/>
-          <w:sz w:val="21"/>
-          <w:szCs w:val="21"/>
-        </w:rPr>
-        <w:t xml:space="preserve"> </w:t>
-      </w:r>
-    </w:p>
-    <w:p>
-      <w:pPr>
-        <w:spacing w:after="0"/>
-        <w:rPr>
-          <w:rFonts w:cstheme="minorHAnsi"/>
-          <w:bCs/>
-          <w:color w:val="808080" w:themeColor="background1" w:themeShade="80"/>
-          <w:sz w:val="20"/>
-          <w:szCs w:val="20"/>
-        </w:rPr>
-      </w:pPr>
-      <w:r>
-        <w:rPr>
-          <w:rFonts w:cstheme="minorHAnsi"/>
-          <w:bCs/>
-          <w:color w:val="808080" w:themeColor="background1" w:themeShade="80"/>
-          <w:sz w:val="20"/>
-          <w:szCs w:val="20"/>
-        </w:rPr>
-        <w:t xml:space="preserve">Towson University | 2019 </w:t>
+        <w:t>Cellular/Molecular Biology</w:t>
       </w:r>
     </w:p>
     <w:p>
@@ -154,13 +114,69 @@
           <w:szCs w:val="19"/>
         </w:rPr>
       </w:pPr>
+      <w:bookmarkStart w:id="0" w:name="OLE_LINK1"/>
+      <w:bookmarkStart w:id="1" w:name="OLE_LINK2"/>
       <w:r>
         <w:rPr>
           <w:rFonts w:cstheme="minorHAnsi"/>
           <w:sz w:val="19"/>
           <w:szCs w:val="19"/>
         </w:rPr>
-        <w:t>Cellular/Molecular Biology</w:t>
+        <w:t>Minor: Bioinformatic</w:t>
+      </w:r>
+      <w:bookmarkEnd w:id="0"/>
+      <w:bookmarkEnd w:id="1"/>
+      <w:r>
+        <w:rPr>
+          <w:rFonts w:cstheme="minorHAnsi"/>
+          <w:sz w:val="19"/>
+          <w:szCs w:val="19"/>
+        </w:rPr>
+        <w:t>s</w:t>
+      </w:r>
+    </w:p>
+    <w:p>
+      <w:pPr>
+        <w:spacing w:after="0"/>
+        <w:rPr>
+          <w:rFonts w:cstheme="minorHAnsi"/>
+          <w:b/>
+          <w:color w:val="0070C0"/>
+          <w:sz w:val="20"/>
+          <w:szCs w:val="20"/>
+        </w:rPr>
+      </w:pPr>
+      <w:r>
+        <w:rPr>
+          <w:rFonts w:cstheme="minorHAnsi"/>
+          <w:b/>
+          <w:color w:val="0070C0"/>
+          <w:sz w:val="20"/>
+          <w:szCs w:val="20"/>
+        </w:rPr>
+        <w:t>SKILLS</w:t>
+      </w:r>
+    </w:p>
+    <w:p>
+      <w:pPr>
+        <w:spacing w:after="0"/>
+        <w:rPr>
+          <w:rFonts w:cstheme="minorHAnsi"/>
+          <w:b/>
+          <w:color w:val="000000" w:themeColor="text1"/>
+          <w:sz w:val="20"/>
+          <w:szCs w:val="20"/>
+        </w:rPr>
+      </w:pPr>
+      <w:r>
+        <w:rPr>
+          <w:rFonts w:cstheme="minorHAnsi"/>
+          <w:b/>
+          <w:color w:val="000000" w:themeColor="text1"/>
+          <w:sz w:val="20"/>
+          <w:szCs w:val="20"/>
+        </w:rPr>
+        <w:t>Languages</w:t>
       </w:r>
     </w:p>
     <w:p>
@@ -174,73 +190,17 @@
         <w:ind w:left="288" w:hanging="144"/>
         <w:rPr>
           <w:rFonts w:cstheme="minorHAnsi"/>
-          <w:sz w:val="19"/>
-          <w:szCs w:val="19"/>
-        </w:rPr>
-      </w:pPr>
-      <w:bookmarkStart w:id="0" w:name="OLE_LINK1"/>
-      <w:bookmarkStart w:id="1" w:name="OLE_LINK2"/>
-      <w:r>
-        <w:rPr>
-          <w:rFonts w:cstheme="minorHAnsi"/>
-          <w:sz w:val="19"/>
-          <w:szCs w:val="19"/>
-        </w:rPr>
-        <w:t>Minor: Bioinformatic</w:t>
-      </w:r>
-      <w:bookmarkEnd w:id="0"/>
-      <w:bookmarkEnd w:id="1"/>
-      <w:r>
-        <w:rPr>
-          <w:rFonts w:cstheme="minorHAnsi"/>
-          <w:sz w:val="19"/>
-          <w:szCs w:val="19"/>
-        </w:rPr>
-        <w:t>s</w:t>
-      </w:r>
-    </w:p>
-    <w:p>
-      <w:pPr>
-        <w:spacing w:after="0"/>
-        <w:rPr>
-          <w:rFonts w:cstheme="minorHAnsi"/>
-          <w:b/>
-          <w:color w:val="0070C0"/>
-          <w:sz w:val="20"/>
-          <w:szCs w:val="20"/>
-        </w:rPr>
-      </w:pPr>
-      <w:r>
-        <w:rPr>
-          <w:rFonts w:cstheme="minorHAnsi"/>
-          <w:b/>
-          <w:color w:val="0070C0"/>
-          <w:sz w:val="20"/>
-          <w:szCs w:val="20"/>
-        </w:rPr>
-        <w:t>SKILLS</w:t>
-      </w:r>
-    </w:p>
-    <w:p>
-      <w:pPr>
-        <w:spacing w:after="0"/>
-        <w:rPr>
-          <w:rFonts w:cstheme="minorHAnsi"/>
-          <w:b/>
-          <w:color w:val="000000" w:themeColor="text1"/>
-          <w:sz w:val="20"/>
-          <w:szCs w:val="20"/>
-        </w:rPr>
-      </w:pPr>
-      <w:r>
-        <w:rPr>
-          <w:rFonts w:cstheme="minorHAnsi"/>
-          <w:b/>
-          <w:color w:val="000000" w:themeColor="text1"/>
-          <w:sz w:val="20"/>
-          <w:szCs w:val="20"/>
-        </w:rPr>
-        <w:t>Languages</w:t>
+          <w:sz w:val="20"/>
+          <w:szCs w:val="20"/>
+        </w:rPr>
+      </w:pPr>
+      <w:r>
+        <w:rPr>
+          <w:rFonts w:cstheme="minorHAnsi"/>
+          <w:sz w:val="20"/>
+          <w:szCs w:val="20"/>
+        </w:rPr>
+        <w:t>Python</w:t>
       </w:r>
     </w:p>
     <w:p>
@@ -264,7 +224,7 @@
           <w:sz w:val="20"/>
           <w:szCs w:val="20"/>
         </w:rPr>
-        <w:t>Python</w:t>
+        <w:t>R</w:t>
       </w:r>
     </w:p>
     <w:p>
@@ -288,7 +248,7 @@
           <w:sz w:val="20"/>
           <w:szCs w:val="20"/>
         </w:rPr>
-        <w:t>R</w:t>
+        <w:t>Bash</w:t>
       </w:r>
     </w:p>
     <w:p>
@@ -312,7 +272,7 @@
           <w:sz w:val="20"/>
           <w:szCs w:val="20"/>
         </w:rPr>
-        <w:t>Bash</w:t>
+        <w:t>Java</w:t>
       </w:r>
     </w:p>
     <w:p>
@@ -336,7 +296,7 @@
           <w:sz w:val="20"/>
           <w:szCs w:val="20"/>
         </w:rPr>
-        <w:t>Java</w:t>
+        <w:t>HTML/CSS</w:t>
       </w:r>
     </w:p>
     <w:p>
@@ -360,7 +320,15 @@
           <w:sz w:val="20"/>
           <w:szCs w:val="20"/>
         </w:rPr>
-        <w:t>HTML/CSS</w:t>
+        <w:t>JavaScript</w:t>
+      </w:r>
+      <w:r>
+        <w:rPr>
+          <w:rFonts w:cstheme="minorHAnsi"/>
+          <w:sz w:val="20"/>
+          <w:szCs w:val="20"/>
+        </w:rPr>
+        <w:t>/ReactJS</w:t>
       </w:r>
     </w:p>
     <w:p>
@@ -384,15 +352,29 @@
           <w:sz w:val="20"/>
           <w:szCs w:val="20"/>
         </w:rPr>
-        <w:t>JavaScript</w:t>
-      </w:r>
-      <w:r>
-        <w:rPr>
-          <w:rFonts w:cstheme="minorHAnsi"/>
-          <w:sz w:val="20"/>
-          <w:szCs w:val="20"/>
-        </w:rPr>
-        <w:t>/ReactJS</w:t>
+        <w:t>SQL</w:t>
+      </w:r>
+    </w:p>
+    <w:p>
+      <w:pPr>
+        <w:spacing w:after="0"/>
+        <w:rPr>
+          <w:rFonts w:cstheme="minorHAnsi"/>
+          <w:b/>
+          <w:bCs/>
+          <w:sz w:val="20"/>
+          <w:szCs w:val="20"/>
+        </w:rPr>
+      </w:pPr>
+      <w:r>
+        <w:rPr>
+          <w:rFonts w:cstheme="minorHAnsi"/>
+          <w:b/>
+          <w:bCs/>
+          <w:sz w:val="20"/>
+          <w:szCs w:val="20"/>
+        </w:rPr>
+        <w:t>Operating Systems</w:t>
       </w:r>
     </w:p>
     <w:p>
@@ -406,25 +388,6 @@
         <w:ind w:left="288" w:hanging="144"/>
         <w:rPr>
           <w:rFonts w:cstheme="minorHAnsi"/>
-          <w:sz w:val="20"/>
-          <w:szCs w:val="20"/>
-        </w:rPr>
-      </w:pPr>
-      <w:r>
-        <w:rPr>
-          <w:rFonts w:cstheme="minorHAnsi"/>
-          <w:sz w:val="20"/>
-          <w:szCs w:val="20"/>
-        </w:rPr>
-        <w:t>SQL</w:t>
-      </w:r>
-    </w:p>
-    <w:p>
-      <w:pPr>
-        <w:spacing w:after="0"/>
-        <w:rPr>
-          <w:rFonts w:cstheme="minorHAnsi"/>
-          <w:b/>
           <w:bCs/>
           <w:sz w:val="20"/>
           <w:szCs w:val="20"/>
@@ -433,12 +396,22 @@
       <w:r>
         <w:rPr>
           <w:rFonts w:cstheme="minorHAnsi"/>
-          <w:b/>
           <w:bCs/>
-          <w:sz w:val="20"/>
-          <w:szCs w:val="20"/>
-        </w:rPr>
-        <w:t>Operating Systems</w:t>
+          <w:noProof/>
+          <w:sz w:val="20"/>
+          <w:szCs w:val="20"/>
+        </w:rPr>
+        <w:t>Unix/</w:t>
+      </w:r>
+      <w:r>
+        <w:rPr>
+          <w:rFonts w:cstheme="minorHAnsi"/>
+          <w:bCs/>
+          <w:noProof/>
+          <w:sz w:val="20"/>
+          <w:szCs w:val="20"/>
+        </w:rPr>
+        <w:t>Linux</w:t>
       </w:r>
     </w:p>
     <w:p>
@@ -465,17 +438,7 @@
           <w:sz w:val="20"/>
           <w:szCs w:val="20"/>
         </w:rPr>
-        <w:t>Unix/</w:t>
-      </w:r>
-      <w:r>
-        <w:rPr>
-          <w:rFonts w:cstheme="minorHAnsi"/>
-          <w:bCs/>
-          <w:noProof/>
-          <w:sz w:val="20"/>
-          <w:szCs w:val="20"/>
-        </w:rPr>
-        <w:t>Linux</w:t>
+        <w:t>MacOS</w:t>
       </w:r>
     </w:p>
     <w:p>
@@ -502,7 +465,27 @@
           <w:sz w:val="20"/>
           <w:szCs w:val="20"/>
         </w:rPr>
-        <w:t>MacOS</w:t>
+        <w:t>Windows</w:t>
+      </w:r>
+    </w:p>
+    <w:p>
+      <w:pPr>
+        <w:spacing w:after="0"/>
+        <w:rPr>
+          <w:b/>
+          <w:bCs/>
+          <w:sz w:val="20"/>
+          <w:szCs w:val="20"/>
+        </w:rPr>
+      </w:pPr>
+      <w:r>
+        <w:rPr>
+          <w:b/>
+          <w:bCs/>
+          <w:sz w:val="20"/>
+          <w:szCs w:val="20"/>
+        </w:rPr>
+        <w:t>Software</w:t>
       </w:r>
     </w:p>
     <w:p>
@@ -525,31 +508,19 @@
         <w:rPr>
           <w:rFonts w:cstheme="minorHAnsi"/>
           <w:bCs/>
-          <w:noProof/>
-          <w:sz w:val="20"/>
-          <w:szCs w:val="20"/>
-        </w:rPr>
-        <w:t>Windows</w:t>
-      </w:r>
-    </w:p>
-    <w:p>
-      <w:pPr>
-        <w:spacing w:after="0"/>
-        <w:rPr>
-          <w:b/>
+          <w:sz w:val="20"/>
+          <w:szCs w:val="20"/>
+        </w:rPr>
+        <w:t>Github</w:t>
+      </w:r>
+      <w:r>
+        <w:rPr>
+          <w:rFonts w:cstheme="minorHAnsi"/>
           <w:bCs/>
           <w:sz w:val="20"/>
           <w:szCs w:val="20"/>
         </w:rPr>
-      </w:pPr>
-      <w:r>
-        <w:rPr>
-          <w:b/>
-          <w:bCs/>
-          <w:sz w:val="20"/>
-          <w:szCs w:val="20"/>
-        </w:rPr>
-        <w:t>Software</w:t>
+        <w:t>/Git</w:t>
       </w:r>
     </w:p>
     <w:p>
@@ -575,16 +546,7 @@
           <w:sz w:val="20"/>
           <w:szCs w:val="20"/>
         </w:rPr>
-        <w:t>Github</w:t>
-      </w:r>
-      <w:r>
-        <w:rPr>
-          <w:rFonts w:cstheme="minorHAnsi"/>
-          <w:bCs/>
-          <w:sz w:val="20"/>
-          <w:szCs w:val="20"/>
-        </w:rPr>
-        <w:t>/Git</w:t>
+        <w:t>Conda</w:t>
       </w:r>
     </w:p>
     <w:p>
@@ -610,7 +572,7 @@
           <w:sz w:val="20"/>
           <w:szCs w:val="20"/>
         </w:rPr>
-        <w:t>Conda</w:t>
+        <w:t>Docker</w:t>
       </w:r>
     </w:p>
     <w:p>
@@ -633,10 +595,11 @@
         <w:rPr>
           <w:rFonts w:cstheme="minorHAnsi"/>
           <w:bCs/>
-          <w:sz w:val="20"/>
-          <w:szCs w:val="20"/>
-        </w:rPr>
-        <w:t>Docker</w:t>
+          <w:noProof/>
+          <w:sz w:val="20"/>
+          <w:szCs w:val="20"/>
+        </w:rPr>
+        <w:t>EPIC</w:t>
       </w:r>
     </w:p>
     <w:p>
@@ -663,7 +626,7 @@
           <w:sz w:val="20"/>
           <w:szCs w:val="20"/>
         </w:rPr>
-        <w:t>EPIC</w:t>
+        <w:t>ScriptPath</w:t>
       </w:r>
     </w:p>
     <w:p>
@@ -690,7 +653,36 @@
           <w:sz w:val="20"/>
           <w:szCs w:val="20"/>
         </w:rPr>
-        <w:t>ScriptPath</w:t>
+        <w:t>Jupyter Notebook</w:t>
+      </w:r>
+    </w:p>
+    <w:p>
+      <w:pPr>
+        <w:spacing w:after="0"/>
+        <w:rPr>
+          <w:b/>
+          <w:bCs/>
+          <w:sz w:val="20"/>
+          <w:szCs w:val="20"/>
+        </w:rPr>
+      </w:pPr>
+      <w:r>
+        <w:rPr>
+          <w:b/>
+          <w:bCs/>
+          <w:sz w:val="20"/>
+          <w:szCs w:val="20"/>
+        </w:rPr>
+        <w:t>Sequenc</w:t>
+      </w:r>
+      <w:r>
+        <w:rPr>
+          <w:b/>
+          <w:bCs/>
+          <w:sz w:val="20"/>
+          <w:szCs w:val="20"/>
+        </w:rPr>
+        <w:t>ing Data</w:t>
       </w:r>
     </w:p>
     <w:p>
@@ -704,49 +696,17 @@
         <w:ind w:left="288" w:hanging="144"/>
         <w:rPr>
           <w:rFonts w:cstheme="minorHAnsi"/>
-          <w:bCs/>
-          <w:sz w:val="20"/>
-          <w:szCs w:val="20"/>
-        </w:rPr>
-      </w:pPr>
-      <w:r>
-        <w:rPr>
-          <w:rFonts w:cstheme="minorHAnsi"/>
-          <w:bCs/>
-          <w:noProof/>
-          <w:sz w:val="20"/>
-          <w:szCs w:val="20"/>
-        </w:rPr>
-        <w:t>Jupyter Notebook</w:t>
-      </w:r>
-    </w:p>
-    <w:p>
-      <w:pPr>
-        <w:spacing w:after="0"/>
-        <w:rPr>
-          <w:b/>
-          <w:bCs/>
-          <w:sz w:val="20"/>
-          <w:szCs w:val="20"/>
-        </w:rPr>
-      </w:pPr>
-      <w:r>
-        <w:rPr>
-          <w:b/>
-          <w:bCs/>
-          <w:sz w:val="20"/>
-          <w:szCs w:val="20"/>
-        </w:rPr>
-        <w:t>Sequenc</w:t>
-      </w:r>
-      <w:r>
-        <w:rPr>
-          <w:b/>
-          <w:bCs/>
-          <w:sz w:val="20"/>
-          <w:szCs w:val="20"/>
-        </w:rPr>
-        <w:t>ing Data</w:t>
+          <w:sz w:val="20"/>
+          <w:szCs w:val="20"/>
+        </w:rPr>
+      </w:pPr>
+      <w:r>
+        <w:rPr>
+          <w:rFonts w:cstheme="minorHAnsi"/>
+          <w:sz w:val="20"/>
+          <w:szCs w:val="20"/>
+        </w:rPr>
+        <w:t xml:space="preserve">Nanopore </w:t>
       </w:r>
     </w:p>
     <w:p>
@@ -770,7 +730,29 @@
           <w:sz w:val="20"/>
           <w:szCs w:val="20"/>
         </w:rPr>
-        <w:t xml:space="preserve">Nanopore </w:t>
+        <w:t>Illumina</w:t>
+      </w:r>
+    </w:p>
+    <w:p>
+      <w:pPr>
+        <w:spacing w:after="0"/>
+        <w:rPr>
+          <w:rFonts w:cstheme="minorHAnsi"/>
+          <w:b/>
+          <w:bCs/>
+          <w:sz w:val="20"/>
+          <w:szCs w:val="20"/>
+        </w:rPr>
+      </w:pPr>
+      <w:r>
+        <w:rPr>
+          <w:rFonts w:cstheme="minorHAnsi"/>
+          <w:b/>
+          <w:bCs/>
+          <w:sz w:val="20"/>
+          <w:szCs w:val="20"/>
+        </w:rPr>
+        <w:t>Workflow Management</w:t>
       </w:r>
     </w:p>
     <w:p>
@@ -794,29 +776,7 @@
           <w:sz w:val="20"/>
           <w:szCs w:val="20"/>
         </w:rPr>
-        <w:t>Illumina</w:t>
-      </w:r>
-    </w:p>
-    <w:p>
-      <w:pPr>
-        <w:spacing w:after="0"/>
-        <w:rPr>
-          <w:rFonts w:cstheme="minorHAnsi"/>
-          <w:b/>
-          <w:bCs/>
-          <w:sz w:val="20"/>
-          <w:szCs w:val="20"/>
-        </w:rPr>
-      </w:pPr>
-      <w:r>
-        <w:rPr>
-          <w:rFonts w:cstheme="minorHAnsi"/>
-          <w:b/>
-          <w:bCs/>
-          <w:sz w:val="20"/>
-          <w:szCs w:val="20"/>
-        </w:rPr>
-        <w:t>Workflow Management</w:t>
+        <w:t>Snakemake</w:t>
       </w:r>
     </w:p>
     <w:p>
@@ -840,7 +800,36 @@
           <w:sz w:val="20"/>
           <w:szCs w:val="20"/>
         </w:rPr>
-        <w:t>Snakemake</w:t>
+        <w:t>Nexflow</w:t>
+      </w:r>
+    </w:p>
+    <w:p>
+      <w:pPr>
+        <w:spacing w:after="0"/>
+        <w:rPr>
+          <w:b/>
+          <w:bCs/>
+          <w:sz w:val="20"/>
+          <w:szCs w:val="20"/>
+        </w:rPr>
+      </w:pPr>
+      <w:r>
+        <w:rPr>
+          <w:b/>
+          <w:bCs/>
+          <w:sz w:val="20"/>
+          <w:szCs w:val="20"/>
+        </w:rPr>
+        <w:t>HPC Cloud</w:t>
+      </w:r>
+      <w:r>
+        <w:rPr>
+          <w:b/>
+          <w:bCs/>
+          <w:sz w:val="20"/>
+          <w:szCs w:val="20"/>
+        </w:rPr>
+        <w:t>/Computing</w:t>
       </w:r>
     </w:p>
     <w:p>
@@ -864,36 +853,7 @@
           <w:sz w:val="20"/>
           <w:szCs w:val="20"/>
         </w:rPr>
-        <w:t>Nexflow</w:t>
-      </w:r>
-    </w:p>
-    <w:p>
-      <w:pPr>
-        <w:spacing w:after="0"/>
-        <w:rPr>
-          <w:b/>
-          <w:bCs/>
-          <w:sz w:val="20"/>
-          <w:szCs w:val="20"/>
-        </w:rPr>
-      </w:pPr>
-      <w:r>
-        <w:rPr>
-          <w:b/>
-          <w:bCs/>
-          <w:sz w:val="20"/>
-          <w:szCs w:val="20"/>
-        </w:rPr>
-        <w:t>HPC Cloud</w:t>
-      </w:r>
-      <w:r>
-        <w:rPr>
-          <w:b/>
-          <w:bCs/>
-          <w:sz w:val="20"/>
-          <w:szCs w:val="20"/>
-        </w:rPr>
-        <w:t>/Computing</w:t>
+        <w:t>LSF</w:t>
       </w:r>
     </w:p>
     <w:p>
@@ -917,30 +877,6 @@
           <w:sz w:val="20"/>
           <w:szCs w:val="20"/>
         </w:rPr>
-        <w:t>LSF</w:t>
-      </w:r>
-    </w:p>
-    <w:p>
-      <w:pPr>
-        <w:pStyle w:val="ListParagraph"/>
-        <w:numPr>
-          <w:ilvl w:val="0"/>
-          <w:numId w:val="1"/>
-        </w:numPr>
-        <w:spacing w:after="0"/>
-        <w:ind w:left="288" w:hanging="144"/>
-        <w:rPr>
-          <w:rFonts w:cstheme="minorHAnsi"/>
-          <w:sz w:val="20"/>
-          <w:szCs w:val="20"/>
-        </w:rPr>
-      </w:pPr>
-      <w:r>
-        <w:rPr>
-          <w:rFonts w:cstheme="minorHAnsi"/>
-          <w:sz w:val="20"/>
-          <w:szCs w:val="20"/>
-        </w:rPr>
         <w:t>CUDA</w:t>
       </w:r>
     </w:p>
@@ -948,6 +884,22 @@
       <w:pPr>
         <w:rPr>
           <w:rFonts w:cstheme="minorHAnsi"/>
+          <w:sz w:val="20"/>
+          <w:szCs w:val="20"/>
+        </w:rPr>
+      </w:pPr>
+    </w:p>
+    <w:p>
+      <w:pPr>
+        <w:rPr>
+          <w:sz w:val="20"/>
+          <w:szCs w:val="20"/>
+        </w:rPr>
+      </w:pPr>
+    </w:p>
+    <w:p>
+      <w:pPr>
+        <w:rPr>
           <w:sz w:val="20"/>
           <w:szCs w:val="20"/>
         </w:rPr>
